--- a/法令ファイル/昭和四十二年度以後における地方公務員等共済組合法の年金の額の改定等に関する法律等の一部を改正する法律の施行に伴う関係政令の整備等に関する政令　抄/昭和四十二年度以後における地方公務員等共済組合法の年金の額の改定等に関する法律等の一部を改正する法律の施行に伴う関係政令の整備等に関する政令　抄（昭和五十七年政令第三号）.docx
+++ b/法令ファイル/昭和四十二年度以後における地方公務員等共済組合法の年金の額の改定等に関する法律等の一部を改正する法律の施行に伴う関係政令の整備等に関する政令　抄/昭和四十二年度以後における地方公務員等共済組合法の年金の額の改定等に関する法律等の一部を改正する法律の施行に伴う関係政令の整備等に関する政令　抄（昭和五十七年政令第三号）.docx
@@ -36,6 +36,8 @@
     <w:p>
       <w:r>
         <w:t>旧団体共済組合の理事長であつた者は、昭和五十七年五月三十一日までに、旧団体共済組合の昭和五十六年度に係る決算を行わなければならない。</w:t>
+        <w:br/>
+        <w:t>この場合において、当該旧団体共済組合の理事長であつた者は、財産目録、貸借対照表、損益計算書及び附属明細書並びに書類帳簿引継書を作成しなければならない。</w:t>
       </w:r>
     </w:p>
     <w:p>
@@ -83,6 +85,8 @@
     <w:p>
       <w:r>
         <w:t>地方職員共済組合が昭和五十六年法律第七十三号附則第八条第一項の規定により承継した資産で、当該承継の際現に地方公務員等共済組合法施行令第十六条第三項に規定する方法により運用されているものを引き続き当該方法により運用する場合においては、同項の規定にかかわらず、自治大臣の承認を受けることを要しない。</w:t>
+        <w:br/>
+        <w:t>この場合においては、遅滞なく、その旨を自治大臣に届け出なければならない。</w:t>
       </w:r>
     </w:p>
     <w:p>
@@ -161,7 +165,7 @@
     </w:pPr>
     <w:r>
       <w:tab/>
-      <w:t>WeGov v0.1 - FTS141</w:t>
+      <w:t>WeGov v0.2 - FTS141</w:t>
     </w:r>
   </w:p>
 </w:ftr>
